--- a/Documents/Components_Demo_Basic.docx
+++ b/Documents/Components_Demo_Basic.docx
@@ -1418,7 +1418,7 @@
           <w:sz w:val="22"/>
           <w:shd w:fill="auto" w:val="clear"/>
         </w:rPr>
-        <w:t xml:space="preserve">Walk(),Swim(),Bark()</w:t>
+        <w:t xml:space="preserve">Walk(),Bark()</w:t>
       </w:r>
     </w:p>
     <w:p>
